--- a/Projektordner/Reflexion Leo.docx
+++ b/Projektordner/Reflexion Leo.docx
@@ -70,118 +70,198 @@
         </w:rPr>
         <w:t>Unsere Gruppenarbeit war hervorragend. Wir haben uns alle sehr gut verstanden. Jeder hat seine Aufgaben mit viel Motivation abgearbeitet. Wir haben sehr konzentriert gearbeitet und sind jeden Tag gut vorangekommen. Es hat mir persönlich sehr viel Spaß gemacht mit meiner Gruppe zu Arbeiten.</w:t>
       </w:r>
+    </w:p>
+    <w:p>
+      <w:pPr>
+        <w:spacing w:line="360" w:lineRule="auto"/>
+        <w:rPr>
+          <w:rFonts w:ascii="Arial" w:hAnsi="Arial" w:cs="Arial"/>
+          <w:sz w:val="24"/>
+          <w:szCs w:val="24"/>
+          <w:u w:val="single"/>
+        </w:rPr>
+      </w:pPr>
+      <w:r>
+        <w:rPr>
+          <w:rFonts w:ascii="Arial" w:hAnsi="Arial" w:cs="Arial"/>
+          <w:sz w:val="24"/>
+          <w:szCs w:val="24"/>
+          <w:u w:val="single"/>
+        </w:rPr>
+        <w:t>Zur Projektarbeit</w:t>
+      </w:r>
+    </w:p>
+    <w:p>
+      <w:pPr>
+        <w:spacing w:line="360" w:lineRule="auto"/>
+        <w:rPr>
+          <w:rFonts w:ascii="Arial" w:hAnsi="Arial" w:cs="Arial"/>
+          <w:sz w:val="24"/>
+          <w:szCs w:val="24"/>
+        </w:rPr>
+      </w:pPr>
+      <w:r>
+        <w:rPr>
+          <w:rFonts w:ascii="Arial" w:hAnsi="Arial" w:cs="Arial"/>
+          <w:sz w:val="24"/>
+          <w:szCs w:val="24"/>
+        </w:rPr>
+        <w:t xml:space="preserve">Unsere Planung war genauso aufgebaut, wie wir es uns vorgestellt hatten. </w:t>
+      </w:r>
+      <w:r>
+        <w:rPr>
+          <w:rFonts w:ascii="Arial" w:hAnsi="Arial" w:cs="Arial"/>
+          <w:sz w:val="24"/>
+          <w:szCs w:val="24"/>
+        </w:rPr>
+        <w:t>Bei der Umsetzung der Durchführung gab es Schwierigkeiten, da Herr Lischka-Beermann</w:t>
+      </w:r>
+      <w:r>
+        <w:rPr>
+          <w:rFonts w:ascii="Arial" w:hAnsi="Arial" w:cs="Arial"/>
+          <w:sz w:val="24"/>
+          <w:szCs w:val="24"/>
+        </w:rPr>
+        <w:t xml:space="preserve"> die ERSII-Website neugest</w:t>
+      </w:r>
+      <w:r>
+        <w:rPr>
+          <w:rFonts w:ascii="Arial" w:hAnsi="Arial" w:cs="Arial"/>
+          <w:sz w:val="24"/>
+          <w:szCs w:val="24"/>
+        </w:rPr>
+        <w:t>altet hat und unsere Website mit</w:t>
+      </w:r>
+      <w:r>
+        <w:rPr>
+          <w:rFonts w:ascii="Arial" w:hAnsi="Arial" w:cs="Arial"/>
+          <w:sz w:val="24"/>
+          <w:szCs w:val="24"/>
+        </w:rPr>
+        <w:t xml:space="preserve"> einige</w:t>
+      </w:r>
+      <w:r>
+        <w:rPr>
+          <w:rFonts w:ascii="Arial" w:hAnsi="Arial" w:cs="Arial"/>
+          <w:sz w:val="24"/>
+          <w:szCs w:val="24"/>
+        </w:rPr>
+        <w:t>n</w:t>
+      </w:r>
+      <w:r>
+        <w:rPr>
+          <w:rFonts w:ascii="Arial" w:hAnsi="Arial" w:cs="Arial"/>
+          <w:sz w:val="24"/>
+          <w:szCs w:val="24"/>
+        </w:rPr>
+        <w:t xml:space="preserve"> Da</w:t>
+      </w:r>
+      <w:r>
+        <w:rPr>
+          <w:rFonts w:ascii="Arial" w:hAnsi="Arial" w:cs="Arial"/>
+          <w:sz w:val="24"/>
+          <w:szCs w:val="24"/>
+        </w:rPr>
+        <w:t xml:space="preserve">teien von dort verlinkt ist. Dadurch ist </w:t>
+      </w:r>
+      <w:r>
+        <w:rPr>
+          <w:rFonts w:ascii="Arial" w:hAnsi="Arial" w:cs="Arial"/>
+          <w:sz w:val="24"/>
+          <w:szCs w:val="24"/>
+        </w:rPr>
+        <w:t>unsere Website auch leicht kaputtgegangen.</w:t>
+      </w:r>
+      <w:r>
+        <w:rPr>
+          <w:rFonts w:ascii="Arial" w:hAnsi="Arial" w:cs="Arial"/>
+          <w:sz w:val="24"/>
+          <w:szCs w:val="24"/>
+        </w:rPr>
+        <w:t xml:space="preserve"> Das Projekt hat mir </w:t>
+      </w:r>
+      <w:r>
+        <w:rPr>
+          <w:rFonts w:ascii="Arial" w:hAnsi="Arial" w:cs="Arial"/>
+          <w:sz w:val="24"/>
+          <w:szCs w:val="24"/>
+        </w:rPr>
+        <w:t>aber trotzdem gefallen, auch wenn wir so viele Probleme hatten</w:t>
+      </w:r>
+      <w:r>
+        <w:rPr>
+          <w:rFonts w:ascii="Arial" w:hAnsi="Arial" w:cs="Arial"/>
+          <w:sz w:val="24"/>
+          <w:szCs w:val="24"/>
+        </w:rPr>
+        <w:t xml:space="preserve">. </w:t>
+      </w:r>
+      <w:r>
+        <w:rPr>
+          <w:rFonts w:ascii="Arial" w:hAnsi="Arial" w:cs="Arial"/>
+          <w:sz w:val="24"/>
+          <w:szCs w:val="24"/>
+        </w:rPr>
+        <w:t>Bei unserer gemeinsamen Arbeit habe ich glaube ich gelernt, wie man gut mit anderen Menschen zusammenarbeitet</w:t>
+      </w:r>
+    </w:p>
+    <w:p>
+      <w:pPr>
+        <w:spacing w:line="360" w:lineRule="auto"/>
+        <w:rPr>
+          <w:rFonts w:ascii="Arial" w:hAnsi="Arial" w:cs="Arial"/>
+          <w:sz w:val="24"/>
+          <w:szCs w:val="24"/>
+        </w:rPr>
+      </w:pPr>
+    </w:p>
+    <w:p>
+      <w:pPr>
+        <w:spacing w:line="360" w:lineRule="auto"/>
+        <w:rPr>
+          <w:rFonts w:ascii="Arial" w:hAnsi="Arial" w:cs="Arial"/>
+          <w:sz w:val="24"/>
+          <w:szCs w:val="24"/>
+          <w:u w:val="single"/>
+        </w:rPr>
+      </w:pPr>
+      <w:r>
+        <w:rPr>
+          <w:rFonts w:ascii="Arial" w:hAnsi="Arial" w:cs="Arial"/>
+          <w:sz w:val="24"/>
+          <w:szCs w:val="24"/>
+          <w:u w:val="single"/>
+        </w:rPr>
+        <w:t xml:space="preserve">Zum Projektergebnis/ Erreichen des Ziels </w:t>
+      </w:r>
+    </w:p>
+    <w:p>
+      <w:pPr>
+        <w:spacing w:line="360" w:lineRule="auto"/>
+        <w:rPr>
+          <w:rFonts w:ascii="Arial" w:hAnsi="Arial" w:cs="Arial"/>
+          <w:sz w:val="24"/>
+          <w:szCs w:val="24"/>
+        </w:rPr>
+      </w:pPr>
+      <w:r>
+        <w:rPr>
+          <w:rFonts w:ascii="Arial" w:hAnsi="Arial" w:cs="Arial"/>
+          <w:sz w:val="24"/>
+          <w:szCs w:val="24"/>
+        </w:rPr>
+        <w:t>Wir haben unser Projektziel erreicht. Auch wenn wir auf dem Weg zum Ziel sehr viele Probleme hatten. Es hat alles Spaß gemacht, da es eine Herausforderung war die Webseite zu programmieren.</w:t>
+      </w:r>
+      <w:r>
+        <w:rPr>
+          <w:rFonts w:ascii="Arial" w:hAnsi="Arial" w:cs="Arial"/>
+          <w:sz w:val="24"/>
+          <w:szCs w:val="24"/>
+        </w:rPr>
+        <w:t xml:space="preserve"> Ich könnte mir vorstellen sowas nochmal zu machen.</w:t>
+      </w:r>
       <w:bookmarkStart w:id="0" w:name="_GoBack"/>
       <w:bookmarkEnd w:id="0"/>
-    </w:p>
-    <w:p>
-      <w:pPr>
-        <w:spacing w:line="360" w:lineRule="auto"/>
-        <w:rPr>
-          <w:rFonts w:ascii="Arial" w:hAnsi="Arial" w:cs="Arial"/>
-          <w:sz w:val="24"/>
-          <w:szCs w:val="24"/>
-          <w:u w:val="single"/>
-        </w:rPr>
-      </w:pPr>
-      <w:r>
-        <w:rPr>
-          <w:rFonts w:ascii="Arial" w:hAnsi="Arial" w:cs="Arial"/>
-          <w:sz w:val="24"/>
-          <w:szCs w:val="24"/>
-          <w:u w:val="single"/>
-        </w:rPr>
-        <w:t>Zur Projektarbeit</w:t>
-      </w:r>
-    </w:p>
-    <w:p>
-      <w:pPr>
-        <w:spacing w:line="360" w:lineRule="auto"/>
-        <w:rPr>
-          <w:rFonts w:ascii="Arial" w:hAnsi="Arial" w:cs="Arial"/>
-          <w:sz w:val="24"/>
-          <w:szCs w:val="24"/>
-        </w:rPr>
-      </w:pPr>
-      <w:r>
-        <w:rPr>
-          <w:rFonts w:ascii="Arial" w:hAnsi="Arial" w:cs="Arial"/>
-          <w:sz w:val="24"/>
-          <w:szCs w:val="24"/>
-        </w:rPr>
-        <w:t>Das Projekt verlief genauso wie ich es mir vorgestellt habe, unsere Planung war genauso aufgebaut wie wir es wollten, sodass die Durchführung voranging. Bei der Umsetzung der Durchführung gab es Schwierigkeiten, da Herr Lischka-Beermann</w:t>
-      </w:r>
-      <w:r>
-        <w:rPr>
-          <w:rFonts w:ascii="Arial" w:hAnsi="Arial" w:cs="Arial"/>
-          <w:sz w:val="24"/>
-          <w:szCs w:val="24"/>
-        </w:rPr>
-        <w:t xml:space="preserve"> die ERSII-Website neugestaltet hat und unsere Website auf einige Dateien von dort verlinkt ist, ist unsere Website auch leicht kaputtgegangen.</w:t>
-      </w:r>
-      <w:r>
-        <w:rPr>
-          <w:rFonts w:ascii="Arial" w:hAnsi="Arial" w:cs="Arial"/>
-          <w:sz w:val="24"/>
-          <w:szCs w:val="24"/>
-        </w:rPr>
-        <w:t xml:space="preserve"> Das Projekt hat mir nicht gefallen, weil wir viele Probleme hatten um die Website aufzubauen. Ich habe aus der Projektarbeit gelernt, wie man Programmiert. Insgesamt gab es gute Seiten des Projekts gleichzeitig aber auch schlechte Seiten. Ich würde für eine nachfolgende Klasse den Tipp mitgeben dass, sie die ERSII-Website besser pflegen sollten.</w:t>
-      </w:r>
-    </w:p>
-    <w:p>
-      <w:pPr>
-        <w:spacing w:line="360" w:lineRule="auto"/>
-        <w:rPr>
-          <w:rFonts w:ascii="Arial" w:hAnsi="Arial" w:cs="Arial"/>
-          <w:sz w:val="24"/>
-          <w:szCs w:val="24"/>
-        </w:rPr>
-      </w:pPr>
-    </w:p>
-    <w:p>
-      <w:pPr>
-        <w:spacing w:line="360" w:lineRule="auto"/>
-        <w:rPr>
-          <w:rFonts w:ascii="Arial" w:hAnsi="Arial" w:cs="Arial"/>
-          <w:sz w:val="24"/>
-          <w:szCs w:val="24"/>
-          <w:u w:val="single"/>
-        </w:rPr>
-      </w:pPr>
-      <w:r>
-        <w:rPr>
-          <w:rFonts w:ascii="Arial" w:hAnsi="Arial" w:cs="Arial"/>
-          <w:sz w:val="24"/>
-          <w:szCs w:val="24"/>
-          <w:u w:val="single"/>
-        </w:rPr>
-        <w:t xml:space="preserve">Zum Projektergebnis/ Erreichen des Ziels </w:t>
-      </w:r>
-    </w:p>
-    <w:p>
-      <w:pPr>
-        <w:spacing w:line="360" w:lineRule="auto"/>
-        <w:rPr>
-          <w:rFonts w:ascii="Arial" w:hAnsi="Arial" w:cs="Arial"/>
-          <w:sz w:val="24"/>
-          <w:szCs w:val="24"/>
-        </w:rPr>
-      </w:pPr>
-      <w:r>
-        <w:rPr>
-          <w:rFonts w:ascii="Arial" w:hAnsi="Arial" w:cs="Arial"/>
-          <w:sz w:val="24"/>
-          <w:szCs w:val="24"/>
-        </w:rPr>
-        <w:t>Wir haben unser Projektziel erreicht, da die Website aufgebaut ist und der Inhalt vollständig ist. Wir alle sind zufrieden mit unserer Arbeit, weil alles genau so ablief wie wir uns es vorgestellt haben.</w:t>
-      </w:r>
-      <w:r>
-        <w:rPr>
-          <w:rFonts w:ascii="Arial" w:hAnsi="Arial" w:cs="Arial"/>
-          <w:sz w:val="24"/>
-          <w:szCs w:val="24"/>
-        </w:rPr>
-        <w:t xml:space="preserve"> Wir haben eine vollständige Unterwebseite erstellt, die vielleicht in die Hauptwebseite eingefügt wird.</w:t>
-      </w:r>
     </w:p>
     <w:p>
       <w:pPr>
